--- a/Body.docx
+++ b/Body.docx
@@ -84,6 +84,225 @@
     <w:p>
       <w:pPr>
         <w:spacing w:line="360" w:lineRule="auto"/>
+        <w:rPr>
+          <w:rFonts w:ascii="Times New Roman" w:hAnsi="Times New Roman" w:cs="Times New Roman"/>
+          <w:bCs/>
+          <w:sz w:val="26"/>
+          <w:szCs w:val="26"/>
+        </w:rPr>
+      </w:pPr>
+      <w:r>
+        <w:rPr>
+          <w:rFonts w:ascii="Times New Roman" w:hAnsi="Times New Roman" w:cs="Times New Roman"/>
+          <w:bCs/>
+          <w:sz w:val="26"/>
+          <w:szCs w:val="26"/>
+        </w:rPr>
+        <w:t>A smart RFID Student ID card reader is a</w:t>
+      </w:r>
+      <w:r>
+        <w:rPr>
+          <w:rFonts w:ascii="Times New Roman" w:hAnsi="Times New Roman" w:cs="Times New Roman"/>
+          <w:bCs/>
+          <w:sz w:val="26"/>
+          <w:szCs w:val="26"/>
+        </w:rPr>
+        <w:t>n IoT</w:t>
+      </w:r>
+      <w:r>
+        <w:rPr>
+          <w:rFonts w:ascii="Times New Roman" w:hAnsi="Times New Roman" w:cs="Times New Roman"/>
+          <w:bCs/>
+          <w:sz w:val="26"/>
+          <w:szCs w:val="26"/>
+        </w:rPr>
+        <w:t xml:space="preserve"> device that attempts to close the gap between our </w:t>
+      </w:r>
+      <w:r>
+        <w:rPr>
+          <w:rFonts w:ascii="Times New Roman" w:hAnsi="Times New Roman" w:cs="Times New Roman"/>
+          <w:bCs/>
+          <w:sz w:val="26"/>
+          <w:szCs w:val="26"/>
+        </w:rPr>
+        <w:t>school’s</w:t>
+      </w:r>
+      <w:r>
+        <w:rPr>
+          <w:rFonts w:ascii="Times New Roman" w:hAnsi="Times New Roman" w:cs="Times New Roman"/>
+          <w:bCs/>
+          <w:sz w:val="26"/>
+          <w:szCs w:val="26"/>
+        </w:rPr>
+        <w:t xml:space="preserve"> online servers an</w:t>
+      </w:r>
+      <w:r>
+        <w:rPr>
+          <w:rFonts w:ascii="Times New Roman" w:hAnsi="Times New Roman" w:cs="Times New Roman"/>
+          <w:bCs/>
+          <w:sz w:val="26"/>
+          <w:szCs w:val="26"/>
+        </w:rPr>
+        <w:t>d the people. It offers a unique way to get information about a particular student without specifically needing a computer or phone</w:t>
+      </w:r>
+      <w:r>
+        <w:rPr>
+          <w:rFonts w:ascii="Times New Roman" w:hAnsi="Times New Roman" w:cs="Times New Roman"/>
+          <w:bCs/>
+          <w:sz w:val="26"/>
+          <w:szCs w:val="26"/>
+        </w:rPr>
+        <w:t>;</w:t>
+      </w:r>
+      <w:r>
+        <w:rPr>
+          <w:rFonts w:ascii="Times New Roman" w:hAnsi="Times New Roman" w:cs="Times New Roman"/>
+          <w:bCs/>
+          <w:sz w:val="26"/>
+          <w:szCs w:val="26"/>
+        </w:rPr>
+        <w:t xml:space="preserve"> through their ID cards</w:t>
+      </w:r>
+      <w:r>
+        <w:rPr>
+          <w:rFonts w:ascii="Times New Roman" w:hAnsi="Times New Roman" w:cs="Times New Roman"/>
+          <w:bCs/>
+          <w:sz w:val="26"/>
+          <w:szCs w:val="26"/>
+        </w:rPr>
+        <w:t>.</w:t>
+      </w:r>
+      <w:r>
+        <w:rPr>
+          <w:rFonts w:ascii="Times New Roman" w:hAnsi="Times New Roman" w:cs="Times New Roman"/>
+          <w:bCs/>
+          <w:sz w:val="26"/>
+          <w:szCs w:val="26"/>
+        </w:rPr>
+        <w:t xml:space="preserve"> The device makes use of Radio Frequency Identification Technology, which means the student only needs to bring their ID cards within </w:t>
+      </w:r>
+      <w:r>
+        <w:rPr>
+          <w:rFonts w:ascii="Times New Roman" w:hAnsi="Times New Roman" w:cs="Times New Roman"/>
+          <w:bCs/>
+          <w:sz w:val="26"/>
+          <w:szCs w:val="26"/>
+        </w:rPr>
+        <w:t>a 5cm reach of the device to be scanned.</w:t>
+      </w:r>
+      <w:r>
+        <w:rPr>
+          <w:rFonts w:ascii="Times New Roman" w:hAnsi="Times New Roman" w:cs="Times New Roman"/>
+          <w:bCs/>
+          <w:sz w:val="26"/>
+          <w:szCs w:val="26"/>
+        </w:rPr>
+        <w:t xml:space="preserve"> </w:t>
+      </w:r>
+      <w:r>
+        <w:rPr>
+          <w:rFonts w:ascii="Times New Roman" w:hAnsi="Times New Roman" w:cs="Times New Roman"/>
+          <w:bCs/>
+          <w:sz w:val="26"/>
+          <w:szCs w:val="26"/>
+        </w:rPr>
+        <w:t>RFID tech eliminates the</w:t>
+      </w:r>
+      <w:r>
+        <w:rPr>
+          <w:rFonts w:ascii="Times New Roman" w:hAnsi="Times New Roman" w:cs="Times New Roman"/>
+          <w:bCs/>
+          <w:sz w:val="26"/>
+          <w:szCs w:val="26"/>
+        </w:rPr>
+        <w:t xml:space="preserve"> problems of visibility and</w:t>
+      </w:r>
+      <w:r>
+        <w:rPr>
+          <w:rFonts w:ascii="Times New Roman" w:hAnsi="Times New Roman" w:cs="Times New Roman"/>
+          <w:bCs/>
+          <w:sz w:val="26"/>
+          <w:szCs w:val="26"/>
+        </w:rPr>
+        <w:t xml:space="preserve"> scratches that make reading difficult.</w:t>
+      </w:r>
+      <w:r>
+        <w:rPr>
+          <w:rFonts w:ascii="Times New Roman" w:hAnsi="Times New Roman" w:cs="Times New Roman"/>
+          <w:bCs/>
+          <w:sz w:val="26"/>
+          <w:szCs w:val="26"/>
+        </w:rPr>
+        <w:t xml:space="preserve"> </w:t>
+      </w:r>
+      <w:r>
+        <w:rPr>
+          <w:rFonts w:ascii="Times New Roman" w:hAnsi="Times New Roman" w:cs="Times New Roman"/>
+          <w:bCs/>
+          <w:sz w:val="26"/>
+          <w:szCs w:val="26"/>
+        </w:rPr>
+        <w:t>The device also comes with a website where all info/stats can be downloaded by staff in digitized format (Excel and CSV).</w:t>
+      </w:r>
+      <w:r>
+        <w:rPr>
+          <w:rFonts w:ascii="Times New Roman" w:hAnsi="Times New Roman" w:cs="Times New Roman"/>
+          <w:bCs/>
+          <w:sz w:val="26"/>
+          <w:szCs w:val="26"/>
+        </w:rPr>
+        <w:t xml:space="preserve"> </w:t>
+      </w:r>
+      <w:r>
+        <w:rPr>
+          <w:rFonts w:ascii="Times New Roman" w:hAnsi="Times New Roman" w:cs="Times New Roman"/>
+          <w:bCs/>
+          <w:sz w:val="26"/>
+          <w:szCs w:val="26"/>
+        </w:rPr>
+        <w:t>This technology is important because it eliminates the need for recording info on paper. Data can be retrieved or stored from the server with the device acting as a bridge</w:t>
+      </w:r>
+      <w:r>
+        <w:rPr>
+          <w:rFonts w:ascii="Times New Roman" w:hAnsi="Times New Roman" w:cs="Times New Roman"/>
+          <w:bCs/>
+          <w:sz w:val="26"/>
+          <w:szCs w:val="26"/>
+        </w:rPr>
+        <w:t xml:space="preserve"> and the website acting as its face</w:t>
+      </w:r>
+      <w:r>
+        <w:rPr>
+          <w:rFonts w:ascii="Times New Roman" w:hAnsi="Times New Roman" w:cs="Times New Roman"/>
+          <w:bCs/>
+          <w:sz w:val="26"/>
+          <w:szCs w:val="26"/>
+        </w:rPr>
+        <w:t>.</w:t>
+      </w:r>
+    </w:p>
+    <w:p>
+      <w:pPr>
+        <w:spacing w:line="360" w:lineRule="auto"/>
+        <w:jc w:val="both"/>
+        <w:rPr>
+          <w:rFonts w:ascii="Times New Roman" w:hAnsi="Times New Roman" w:cs="Times New Roman"/>
+          <w:sz w:val="26"/>
+          <w:szCs w:val="26"/>
+        </w:rPr>
+      </w:pPr>
+      <w:r>
+        <w:rPr>
+          <w:rFonts w:ascii="Times New Roman" w:hAnsi="Times New Roman" w:cs="Times New Roman"/>
+          <w:sz w:val="26"/>
+          <w:szCs w:val="26"/>
+        </w:rPr>
+        <w:t>In a world of growing complexity, new methods and strategies have to be developed to make the life of everyone easier, faster and more efficient. Technological advancements play a large part in making this possible. In the past all paper work had to be written by hand, signed and transported by train before it could get to its destination; today that is no longer the case. Phones and the internet have totally changed the way we transmit information.</w:t>
+      </w:r>
+    </w:p>
+    <w:p>
+      <w:pPr>
+        <w:spacing w:line="360" w:lineRule="auto"/>
         <w:jc w:val="both"/>
         <w:rPr>
           <w:rFonts w:ascii="Times New Roman" w:hAnsi="Times New Roman" w:cs="Times New Roman"/>
@@ -161,7 +380,16 @@
           <w:sz w:val="26"/>
           <w:szCs w:val="26"/>
         </w:rPr>
-        <w:t xml:space="preserve"> analytics, and mobile technologies, physical things can share and collect data with minimal human intervention. In this hyper connected world, digital systems can record, monitor, and adjust each interaction between connected things. The physica</w:t>
+        <w:t xml:space="preserve"> analytics, and mobile technologies, physical things can share and collect data with minimal human intervention. In this hyper connected world, digital systems </w:t>
+      </w:r>
+      <w:r>
+        <w:rPr>
+          <w:rFonts w:ascii="Times New Roman" w:hAnsi="Times New Roman" w:cs="Times New Roman"/>
+          <w:sz w:val="26"/>
+          <w:szCs w:val="26"/>
+        </w:rPr>
+        <w:lastRenderedPageBreak/>
+        <w:t>can record, monitor, and adjust each interaction between connected things. The physica</w:t>
       </w:r>
       <w:r>
         <w:rPr>
@@ -190,14 +418,6 @@
           <w:szCs w:val="26"/>
         </w:rPr>
       </w:pPr>
-      <w:r>
-        <w:rPr>
-          <w:rFonts w:ascii="Times New Roman" w:hAnsi="Times New Roman" w:cs="Times New Roman"/>
-          <w:sz w:val="26"/>
-          <w:szCs w:val="26"/>
-        </w:rPr>
-        <w:t>In a world of growing complexity, new methods and strategies have to be developed to make the life of everyone easier, faster and more efficient. Technological advancements play a large part in making this possible. In the past all paper work had to be written by hand, signed and transported by train before it could get to its destination; today that is no longer the case. Phones and the internet have totally changed the way we transmit information.</w:t>
-      </w:r>
     </w:p>
     <w:p>
       <w:pPr>
@@ -301,7 +521,6 @@
           <w:sz w:val="26"/>
           <w:szCs w:val="26"/>
         </w:rPr>
-        <w:lastRenderedPageBreak/>
         <w:t>Sometimes referred to as an embedded controller or microcontroller unit (MCU), microcontrollers are found in vehicles, robots, office machines, medical devices, mobile radio transceivers, vending machines and home appliances, among other devices. They are essentially simple miniature personal computers (PCs) designed to control small features of a larger component, without a complex front-end operating system (OS).</w:t>
       </w:r>
     </w:p>
@@ -339,6 +558,8 @@
         </w:rPr>
         <w:t>Problem Statement</w:t>
       </w:r>
+      <w:bookmarkStart w:id="0" w:name="_GoBack"/>
+      <w:bookmarkEnd w:id="0"/>
     </w:p>
     <w:p>
       <w:pPr>
@@ -358,24 +579,64 @@
         </w:rPr>
         <w:t>Current administrative tasks and activities in Nigerian schools and corporate offices can be made faster and much more efficient.</w:t>
       </w:r>
-    </w:p>
-    <w:p>
-      <w:pPr>
-        <w:spacing w:line="360" w:lineRule="auto"/>
-        <w:jc w:val="both"/>
-        <w:rPr>
-          <w:rFonts w:ascii="Times New Roman" w:hAnsi="Times New Roman" w:cs="Times New Roman"/>
-          <w:sz w:val="26"/>
-          <w:szCs w:val="26"/>
-        </w:rPr>
-      </w:pPr>
-      <w:r>
-        <w:rPr>
-          <w:rFonts w:ascii="Times New Roman" w:hAnsi="Times New Roman" w:cs="Times New Roman"/>
-          <w:sz w:val="26"/>
-          <w:szCs w:val="26"/>
-        </w:rPr>
-        <w:t>According to Princewill Ene (2022) There are many factors that affect development of science and technological advancement, including but not limited to:</w:t>
+      <w:r>
+        <w:rPr>
+          <w:rFonts w:ascii="Times New Roman" w:hAnsi="Times New Roman" w:cs="Times New Roman"/>
+          <w:sz w:val="26"/>
+          <w:szCs w:val="26"/>
+        </w:rPr>
+        <w:t xml:space="preserve"> Manual administrative tasks in developed countries are almost </w:t>
+      </w:r>
+      <w:r>
+        <w:rPr>
+          <w:rFonts w:ascii="Times New Roman" w:hAnsi="Times New Roman" w:cs="Times New Roman"/>
+          <w:sz w:val="26"/>
+          <w:szCs w:val="26"/>
+        </w:rPr>
+        <w:t>nonexistent</w:t>
+      </w:r>
+      <w:r>
+        <w:rPr>
+          <w:rFonts w:ascii="Times New Roman" w:hAnsi="Times New Roman" w:cs="Times New Roman"/>
+          <w:sz w:val="26"/>
+          <w:szCs w:val="26"/>
+        </w:rPr>
+        <w:t>. It should be the same here in Nigeria, but we have an issue of slowed technological advancement.</w:t>
+      </w:r>
+    </w:p>
+    <w:p>
+      <w:pPr>
+        <w:spacing w:line="360" w:lineRule="auto"/>
+        <w:jc w:val="both"/>
+        <w:rPr>
+          <w:rFonts w:ascii="Times New Roman" w:hAnsi="Times New Roman" w:cs="Times New Roman"/>
+          <w:sz w:val="26"/>
+          <w:szCs w:val="26"/>
+        </w:rPr>
+      </w:pPr>
+      <w:r>
+        <w:rPr>
+          <w:rFonts w:ascii="Times New Roman" w:hAnsi="Times New Roman" w:cs="Times New Roman"/>
+          <w:sz w:val="26"/>
+          <w:szCs w:val="26"/>
+        </w:rPr>
+        <w:t>According to Princewill Ene (2022) There are many factors that affect development of science and technological advancement</w:t>
+      </w:r>
+      <w:r>
+        <w:rPr>
+          <w:rFonts w:ascii="Times New Roman" w:hAnsi="Times New Roman" w:cs="Times New Roman"/>
+          <w:sz w:val="26"/>
+          <w:szCs w:val="26"/>
+        </w:rPr>
+        <w:t xml:space="preserve"> in Nigeria</w:t>
+      </w:r>
+      <w:r>
+        <w:rPr>
+          <w:rFonts w:ascii="Times New Roman" w:hAnsi="Times New Roman" w:cs="Times New Roman"/>
+          <w:sz w:val="26"/>
+          <w:szCs w:val="26"/>
+        </w:rPr>
+        <w:t>, including but not limited to:</w:t>
       </w:r>
     </w:p>
     <w:p>
@@ -519,6 +780,7 @@
           <w:sz w:val="26"/>
           <w:szCs w:val="26"/>
         </w:rPr>
+        <w:lastRenderedPageBreak/>
         <w:t>Poverty</w:t>
       </w:r>
     </w:p>
@@ -765,7 +1027,6 @@
           <w:sz w:val="26"/>
           <w:szCs w:val="26"/>
         </w:rPr>
-        <w:lastRenderedPageBreak/>
         <w:t>Aim and Objectives</w:t>
       </w:r>
     </w:p>
@@ -1019,6 +1280,7 @@
           <w:sz w:val="26"/>
           <w:szCs w:val="26"/>
         </w:rPr>
+        <w:lastRenderedPageBreak/>
         <w:t>Make administrative tasks like checking for fee payment, leasing library books, taking attendance faster and more efficient</w:t>
       </w:r>
     </w:p>
@@ -1194,7 +1456,6 @@
           <w:sz w:val="26"/>
           <w:szCs w:val="26"/>
         </w:rPr>
-        <w:lastRenderedPageBreak/>
         <w:t>The scope of this study covers the hardware device and online website that holds all the needed data and functionality. It also covers the students and staff of ESUT.</w:t>
       </w:r>
     </w:p>
@@ -1484,6 +1745,7 @@
           <w:sz w:val="26"/>
           <w:szCs w:val="26"/>
         </w:rPr>
+        <w:lastRenderedPageBreak/>
         <w:t xml:space="preserve">Chapter Three: </w:t>
       </w:r>
       <w:r>
@@ -1696,17 +1958,7 @@
           <w:sz w:val="26"/>
           <w:szCs w:val="26"/>
         </w:rPr>
-        <w:t xml:space="preserve">The internet of things, or IoT, is a system of interrelated computing devices, mechanical and digital machines, objects, animals or people that are provided </w:t>
-      </w:r>
-      <w:r>
-        <w:rPr>
-          <w:rFonts w:ascii="Times New Roman" w:hAnsi="Times New Roman" w:cs="Times New Roman"/>
-          <w:bCs/>
-          <w:sz w:val="26"/>
-          <w:szCs w:val="26"/>
-        </w:rPr>
-        <w:lastRenderedPageBreak/>
-        <w:t>with unique identifiers (UIDs) and the ability to transfer data over a network without requiring human-to-human or human-to-computer interaction</w:t>
+        <w:t>The internet of things, or IoT, is a system of interrelated computing devices, mechanical and digital machines, objects, animals or people that are provided with unique identifiers (UIDs) and the ability to transfer data over a network without requiring human-to-human or human-to-computer interaction</w:t>
       </w:r>
       <w:r>
         <w:rPr>
@@ -1932,6 +2184,7 @@
           <w:sz w:val="26"/>
           <w:szCs w:val="26"/>
         </w:rPr>
+        <w:lastRenderedPageBreak/>
         <w:t xml:space="preserve">Microcontroller: </w:t>
       </w:r>
       <w:r>
@@ -2101,7 +2354,6 @@
           <w:sz w:val="26"/>
           <w:szCs w:val="26"/>
         </w:rPr>
-        <w:lastRenderedPageBreak/>
         <w:t>Wi-Fi: A</w:t>
       </w:r>
       <w:r>
@@ -2328,27 +2580,7 @@
           <w:sz w:val="26"/>
           <w:szCs w:val="26"/>
         </w:rPr>
-        <w:t>“</w:t>
-      </w:r>
-      <w:proofErr w:type="spellStart"/>
-      <w:r>
-        <w:rPr>
-          <w:rFonts w:ascii="Times New Roman" w:hAnsi="Times New Roman" w:cs="Times New Roman"/>
-          <w:bCs/>
-          <w:sz w:val="26"/>
-          <w:szCs w:val="26"/>
-        </w:rPr>
-        <w:t>NodeMCU</w:t>
-      </w:r>
-      <w:proofErr w:type="spellEnd"/>
-      <w:r>
-        <w:rPr>
-          <w:rFonts w:ascii="Times New Roman" w:hAnsi="Times New Roman" w:cs="Times New Roman"/>
-          <w:bCs/>
-          <w:sz w:val="26"/>
-          <w:szCs w:val="26"/>
-        </w:rPr>
-        <w:t>”, 2022).</w:t>
+        <w:t>“NodeMCU”, 2022).</w:t>
       </w:r>
     </w:p>
     <w:p>
@@ -2464,7 +2696,6 @@
           <w:sz w:val="26"/>
           <w:szCs w:val="26"/>
         </w:rPr>
-        <w:lastRenderedPageBreak/>
         <w:t xml:space="preserve">Arduino IDE: </w:t>
       </w:r>
       <w:r>
@@ -2660,6 +2891,7 @@
           <w:sz w:val="26"/>
           <w:szCs w:val="26"/>
         </w:rPr>
+        <w:lastRenderedPageBreak/>
         <w:t xml:space="preserve">JavaScript: </w:t>
       </w:r>
       <w:r>
@@ -2828,7 +3060,6 @@
           <w:sz w:val="26"/>
           <w:szCs w:val="26"/>
         </w:rPr>
-        <w:lastRenderedPageBreak/>
         <w:t xml:space="preserve">GitHub: </w:t>
       </w:r>
       <w:r>
@@ -3015,7 +3246,17 @@
           <w:sz w:val="26"/>
           <w:szCs w:val="26"/>
         </w:rPr>
-        <w:t>A buzzer or beeper is an audio signaling device, which may be mechanical, electromechanical, or piezoelectric (piezo for short). Typical uses of buzzers and beepers include alarm devices, timers, train and confirmation of user input such as a mouse click or keystroke.</w:t>
+        <w:t xml:space="preserve">A buzzer or beeper is an audio signaling device, which may be mechanical, electromechanical, or piezoelectric (piezo for short). Typical uses of </w:t>
+      </w:r>
+      <w:r>
+        <w:rPr>
+          <w:rFonts w:ascii="Times New Roman" w:hAnsi="Times New Roman" w:cs="Times New Roman"/>
+          <w:bCs/>
+          <w:sz w:val="26"/>
+          <w:szCs w:val="26"/>
+        </w:rPr>
+        <w:lastRenderedPageBreak/>
+        <w:t>buzzers and beepers include alarm devices, timers, train and confirmation of user input such as a mouse click or keystroke.</w:t>
       </w:r>
     </w:p>
     <w:p>
@@ -3331,7 +3572,7 @@
           <w:szCs w:val="26"/>
         </w:rPr>
       </w:pPr>
-      <w:bookmarkStart w:id="0" w:name="_Hlk124364050"/>
+      <w:bookmarkStart w:id="1" w:name="_Hlk124364050"/>
       <w:r>
         <w:rPr>
           <w:rFonts w:ascii="Times New Roman" w:hAnsi="Times New Roman" w:cs="Times New Roman"/>
@@ -3504,7 +3745,7 @@
         </w:rPr>
       </w:pPr>
     </w:p>
-    <w:bookmarkEnd w:id="0"/>
+    <w:bookmarkEnd w:id="1"/>
     <w:p>
       <w:pPr>
         <w:spacing w:line="360" w:lineRule="auto"/>
@@ -3627,27 +3868,15 @@
         </w:rPr>
         <w:t xml:space="preserve">: </w:t>
       </w:r>
-      <w:proofErr w:type="spellStart"/>
-      <w:r>
-        <w:rPr>
-          <w:rFonts w:ascii="Times New Roman" w:hAnsi="Times New Roman" w:cs="Times New Roman"/>
-          <w:b/>
-          <w:bCs/>
-          <w:sz w:val="26"/>
-          <w:szCs w:val="26"/>
-        </w:rPr>
-        <w:t>NodeMCU</w:t>
-      </w:r>
-      <w:proofErr w:type="spellEnd"/>
-      <w:r>
-        <w:rPr>
-          <w:rFonts w:ascii="Times New Roman" w:hAnsi="Times New Roman" w:cs="Times New Roman"/>
-          <w:b/>
-          <w:bCs/>
-          <w:sz w:val="26"/>
-          <w:szCs w:val="26"/>
-        </w:rPr>
-        <w:t xml:space="preserve"> ESP8266 Microcontroller with USB Connector</w:t>
+      <w:r>
+        <w:rPr>
+          <w:rFonts w:ascii="Times New Roman" w:hAnsi="Times New Roman" w:cs="Times New Roman"/>
+          <w:b/>
+          <w:bCs/>
+          <w:sz w:val="26"/>
+          <w:szCs w:val="26"/>
+        </w:rPr>
+        <w:t>NodeMCU ESP8266 Microcontroller with USB Connector</w:t>
       </w:r>
     </w:p>
     <w:p>
@@ -3679,23 +3908,13 @@
         </w:rPr>
         <w:t xml:space="preserve">The </w:t>
       </w:r>
-      <w:proofErr w:type="spellStart"/>
-      <w:r>
-        <w:rPr>
-          <w:rFonts w:ascii="Times New Roman" w:hAnsi="Times New Roman" w:cs="Times New Roman"/>
-          <w:sz w:val="26"/>
-          <w:szCs w:val="26"/>
-        </w:rPr>
-        <w:t>NodeMCU</w:t>
-      </w:r>
-      <w:proofErr w:type="spellEnd"/>
-      <w:r>
-        <w:rPr>
-          <w:rFonts w:ascii="Times New Roman" w:hAnsi="Times New Roman" w:cs="Times New Roman"/>
-          <w:sz w:val="26"/>
-          <w:szCs w:val="26"/>
-        </w:rPr>
-        <w:t xml:space="preserve"> is a low-cost open source IoT platform</w:t>
+      <w:r>
+        <w:rPr>
+          <w:rFonts w:ascii="Times New Roman" w:hAnsi="Times New Roman" w:cs="Times New Roman"/>
+          <w:sz w:val="26"/>
+          <w:szCs w:val="26"/>
+        </w:rPr>
+        <w:t>NodeMCU is a low-cost open source IoT platform</w:t>
       </w:r>
       <w:r>
         <w:rPr>
@@ -3743,25 +3962,7 @@
           <w:sz w:val="26"/>
           <w:szCs w:val="26"/>
         </w:rPr>
-        <w:t xml:space="preserve"> included firmware which runs on the ESP8266 Wi-Fi SoC from </w:t>
-      </w:r>
-      <w:proofErr w:type="spellStart"/>
-      <w:r>
-        <w:rPr>
-          <w:rFonts w:ascii="Times New Roman" w:hAnsi="Times New Roman" w:cs="Times New Roman"/>
-          <w:sz w:val="26"/>
-          <w:szCs w:val="26"/>
-        </w:rPr>
-        <w:t>Espressif</w:t>
-      </w:r>
-      <w:proofErr w:type="spellEnd"/>
-      <w:r>
-        <w:rPr>
-          <w:rFonts w:ascii="Times New Roman" w:hAnsi="Times New Roman" w:cs="Times New Roman"/>
-          <w:sz w:val="26"/>
-          <w:szCs w:val="26"/>
-        </w:rPr>
-        <w:t xml:space="preserve"> Systems</w:t>
+        <w:t xml:space="preserve"> included firmware which runs on the ESP8266 Wi-Fi SoC from Espressif Systems</w:t>
       </w:r>
       <w:r>
         <w:rPr>
@@ -3801,61 +4002,7 @@
           <w:sz w:val="26"/>
           <w:szCs w:val="26"/>
         </w:rPr>
-        <w:t xml:space="preserve"> is based on the </w:t>
-      </w:r>
-      <w:proofErr w:type="spellStart"/>
-      <w:r>
-        <w:rPr>
-          <w:rFonts w:ascii="Times New Roman" w:hAnsi="Times New Roman" w:cs="Times New Roman"/>
-          <w:sz w:val="26"/>
-          <w:szCs w:val="26"/>
-        </w:rPr>
-        <w:t>eLua</w:t>
-      </w:r>
-      <w:proofErr w:type="spellEnd"/>
-      <w:r>
-        <w:rPr>
-          <w:rFonts w:ascii="Times New Roman" w:hAnsi="Times New Roman" w:cs="Times New Roman"/>
-          <w:sz w:val="26"/>
-          <w:szCs w:val="26"/>
-        </w:rPr>
-        <w:t xml:space="preserve"> project, and built on the </w:t>
-      </w:r>
-      <w:proofErr w:type="spellStart"/>
-      <w:r>
-        <w:rPr>
-          <w:rFonts w:ascii="Times New Roman" w:hAnsi="Times New Roman" w:cs="Times New Roman"/>
-          <w:sz w:val="26"/>
-          <w:szCs w:val="26"/>
-        </w:rPr>
-        <w:t>Espressif</w:t>
-      </w:r>
-      <w:proofErr w:type="spellEnd"/>
-      <w:r>
-        <w:rPr>
-          <w:rFonts w:ascii="Times New Roman" w:hAnsi="Times New Roman" w:cs="Times New Roman"/>
-          <w:sz w:val="26"/>
-          <w:szCs w:val="26"/>
-        </w:rPr>
-        <w:t xml:space="preserve"> Non-OS SDK for ESP8266. It uses many open source projects, such as </w:t>
-      </w:r>
-      <w:proofErr w:type="spellStart"/>
-      <w:r>
-        <w:rPr>
-          <w:rFonts w:ascii="Times New Roman" w:hAnsi="Times New Roman" w:cs="Times New Roman"/>
-          <w:sz w:val="26"/>
-          <w:szCs w:val="26"/>
-        </w:rPr>
-        <w:t>lua-cjson</w:t>
-      </w:r>
-      <w:proofErr w:type="spellEnd"/>
-      <w:r>
-        <w:rPr>
-          <w:rFonts w:ascii="Times New Roman" w:hAnsi="Times New Roman" w:cs="Times New Roman"/>
-          <w:sz w:val="26"/>
-          <w:szCs w:val="26"/>
-        </w:rPr>
-        <w:t xml:space="preserve"> and SPIFFS</w:t>
+        <w:t xml:space="preserve"> is based on the eLua project, and built on the Espressif Non-OS SDK for ESP8266. It uses many open source projects, such as lua-cjson and SPIFFS</w:t>
       </w:r>
       <w:r>
         <w:rPr>
@@ -3872,27 +4019,7 @@
           <w:sz w:val="26"/>
           <w:szCs w:val="26"/>
         </w:rPr>
-        <w:t>(“</w:t>
-      </w:r>
-      <w:proofErr w:type="spellStart"/>
-      <w:r>
-        <w:rPr>
-          <w:rFonts w:ascii="Times New Roman" w:hAnsi="Times New Roman" w:cs="Times New Roman"/>
-          <w:bCs/>
-          <w:sz w:val="26"/>
-          <w:szCs w:val="26"/>
-        </w:rPr>
-        <w:t>NodeMCU</w:t>
-      </w:r>
-      <w:proofErr w:type="spellEnd"/>
-      <w:r>
-        <w:rPr>
-          <w:rFonts w:ascii="Times New Roman" w:hAnsi="Times New Roman" w:cs="Times New Roman"/>
-          <w:bCs/>
-          <w:sz w:val="26"/>
-          <w:szCs w:val="26"/>
-        </w:rPr>
-        <w:t>”, 2022)</w:t>
+        <w:t>(“NodeMCU”, 2022)</w:t>
       </w:r>
       <w:r>
         <w:rPr>
@@ -3961,161 +4088,51 @@
         </w:rPr>
         <w:t xml:space="preserve">the </w:t>
       </w:r>
-      <w:proofErr w:type="spellStart"/>
-      <w:r>
-        <w:rPr>
-          <w:rFonts w:ascii="Times New Roman" w:hAnsi="Times New Roman" w:cs="Times New Roman"/>
-          <w:sz w:val="26"/>
-          <w:szCs w:val="26"/>
-        </w:rPr>
-        <w:t>NodeMCU</w:t>
-      </w:r>
-      <w:proofErr w:type="spellEnd"/>
-      <w:r>
-        <w:rPr>
-          <w:rFonts w:ascii="Times New Roman" w:hAnsi="Times New Roman" w:cs="Times New Roman"/>
-          <w:sz w:val="26"/>
-          <w:szCs w:val="26"/>
-        </w:rPr>
-        <w:t xml:space="preserve"> devkit to your laptop and flash it without any trouble, just like Arduino. It is also immediately breadboard friendly.</w:t>
-      </w:r>
-    </w:p>
-    <w:p>
-      <w:pPr>
-        <w:spacing w:line="360" w:lineRule="auto"/>
-        <w:jc w:val="both"/>
-        <w:rPr>
-          <w:rFonts w:ascii="Times New Roman" w:hAnsi="Times New Roman" w:cs="Times New Roman"/>
-          <w:sz w:val="26"/>
-          <w:szCs w:val="26"/>
-        </w:rPr>
-      </w:pPr>
-      <w:proofErr w:type="spellStart"/>
-      <w:r>
-        <w:rPr>
-          <w:rFonts w:ascii="Times New Roman" w:hAnsi="Times New Roman" w:cs="Times New Roman"/>
-          <w:sz w:val="26"/>
-          <w:szCs w:val="26"/>
-        </w:rPr>
-        <w:t>NodeMCU</w:t>
-      </w:r>
-      <w:proofErr w:type="spellEnd"/>
-      <w:r>
-        <w:rPr>
-          <w:rFonts w:ascii="Times New Roman" w:hAnsi="Times New Roman" w:cs="Times New Roman"/>
-          <w:sz w:val="26"/>
-          <w:szCs w:val="26"/>
-        </w:rPr>
-        <w:t xml:space="preserve"> was created shortly after the ESP8266 came out. On December 30, 2013, </w:t>
-      </w:r>
-      <w:proofErr w:type="spellStart"/>
-      <w:r>
-        <w:rPr>
-          <w:rFonts w:ascii="Times New Roman" w:hAnsi="Times New Roman" w:cs="Times New Roman"/>
-          <w:sz w:val="26"/>
-          <w:szCs w:val="26"/>
-        </w:rPr>
-        <w:t>Espressif</w:t>
-      </w:r>
-      <w:proofErr w:type="spellEnd"/>
-      <w:r>
-        <w:rPr>
-          <w:rFonts w:ascii="Times New Roman" w:hAnsi="Times New Roman" w:cs="Times New Roman"/>
-          <w:sz w:val="26"/>
-          <w:szCs w:val="26"/>
-        </w:rPr>
-        <w:t xml:space="preserve"> Systems began production of the ESP8266. </w:t>
-      </w:r>
-      <w:proofErr w:type="spellStart"/>
-      <w:r>
-        <w:rPr>
-          <w:rFonts w:ascii="Times New Roman" w:hAnsi="Times New Roman" w:cs="Times New Roman"/>
-          <w:sz w:val="26"/>
-          <w:szCs w:val="26"/>
-        </w:rPr>
-        <w:t>NodeMCU</w:t>
-      </w:r>
-      <w:proofErr w:type="spellEnd"/>
-      <w:r>
-        <w:rPr>
-          <w:rFonts w:ascii="Times New Roman" w:hAnsi="Times New Roman" w:cs="Times New Roman"/>
-          <w:sz w:val="26"/>
-          <w:szCs w:val="26"/>
-        </w:rPr>
-        <w:t xml:space="preserve"> started on 13 Oct 2014, when Hong committed the first file of </w:t>
-      </w:r>
-      <w:proofErr w:type="spellStart"/>
-      <w:r>
-        <w:rPr>
-          <w:rFonts w:ascii="Times New Roman" w:hAnsi="Times New Roman" w:cs="Times New Roman"/>
-          <w:sz w:val="26"/>
-          <w:szCs w:val="26"/>
-        </w:rPr>
-        <w:t>nodemcu</w:t>
-      </w:r>
-      <w:proofErr w:type="spellEnd"/>
-      <w:r>
-        <w:rPr>
-          <w:rFonts w:ascii="Times New Roman" w:hAnsi="Times New Roman" w:cs="Times New Roman"/>
-          <w:sz w:val="26"/>
-          <w:szCs w:val="26"/>
-        </w:rPr>
-        <w:t xml:space="preserve">-firmware to GitHub. Two months later, the project expanded to include an open-hardware platform when developer Huang R committed the </w:t>
-      </w:r>
-      <w:proofErr w:type="spellStart"/>
-      <w:r>
-        <w:rPr>
-          <w:rFonts w:ascii="Times New Roman" w:hAnsi="Times New Roman" w:cs="Times New Roman"/>
-          <w:sz w:val="26"/>
-          <w:szCs w:val="26"/>
-        </w:rPr>
-        <w:t>gerber</w:t>
-      </w:r>
-      <w:proofErr w:type="spellEnd"/>
-      <w:r>
-        <w:rPr>
-          <w:rFonts w:ascii="Times New Roman" w:hAnsi="Times New Roman" w:cs="Times New Roman"/>
-          <w:sz w:val="26"/>
-          <w:szCs w:val="26"/>
-        </w:rPr>
-        <w:t xml:space="preserve"> file of an ESP8266 board, named devkit v0.9.</w:t>
-      </w:r>
-    </w:p>
-    <w:p>
-      <w:pPr>
-        <w:spacing w:line="360" w:lineRule="auto"/>
-        <w:jc w:val="both"/>
-        <w:rPr>
-          <w:rFonts w:ascii="Times New Roman" w:hAnsi="Times New Roman" w:cs="Times New Roman"/>
-          <w:sz w:val="26"/>
-          <w:szCs w:val="26"/>
-        </w:rPr>
-      </w:pPr>
-      <w:r>
-        <w:rPr>
-          <w:rFonts w:ascii="Times New Roman" w:hAnsi="Times New Roman" w:cs="Times New Roman"/>
-          <w:sz w:val="26"/>
-          <w:szCs w:val="26"/>
-        </w:rPr>
-        <w:t xml:space="preserve">In the summer of 2015, the original creators abandoned the firmware project and a group of independent contributors took over. By the summer of 2016 the </w:t>
-      </w:r>
-      <w:proofErr w:type="spellStart"/>
-      <w:r>
-        <w:rPr>
-          <w:rFonts w:ascii="Times New Roman" w:hAnsi="Times New Roman" w:cs="Times New Roman"/>
-          <w:sz w:val="26"/>
-          <w:szCs w:val="26"/>
-        </w:rPr>
-        <w:t>NodeMCU</w:t>
-      </w:r>
-      <w:proofErr w:type="spellEnd"/>
-      <w:r>
-        <w:rPr>
-          <w:rFonts w:ascii="Times New Roman" w:hAnsi="Times New Roman" w:cs="Times New Roman"/>
-          <w:sz w:val="26"/>
-          <w:szCs w:val="26"/>
-        </w:rPr>
-        <w:t xml:space="preserve"> included more than 40 different modules.</w:t>
+      <w:r>
+        <w:rPr>
+          <w:rFonts w:ascii="Times New Roman" w:hAnsi="Times New Roman" w:cs="Times New Roman"/>
+          <w:sz w:val="26"/>
+          <w:szCs w:val="26"/>
+        </w:rPr>
+        <w:t>NodeMCU devkit to your laptop and flash it without any trouble, just like Arduino. It is also immediately breadboard friendly.</w:t>
+      </w:r>
+    </w:p>
+    <w:p>
+      <w:pPr>
+        <w:spacing w:line="360" w:lineRule="auto"/>
+        <w:jc w:val="both"/>
+        <w:rPr>
+          <w:rFonts w:ascii="Times New Roman" w:hAnsi="Times New Roman" w:cs="Times New Roman"/>
+          <w:sz w:val="26"/>
+          <w:szCs w:val="26"/>
+        </w:rPr>
+      </w:pPr>
+      <w:r>
+        <w:rPr>
+          <w:rFonts w:ascii="Times New Roman" w:hAnsi="Times New Roman" w:cs="Times New Roman"/>
+          <w:sz w:val="26"/>
+          <w:szCs w:val="26"/>
+        </w:rPr>
+        <w:t>NodeMCU was created shortly after the ESP8266 came out. On December 30, 2013, Espressif Systems began production of the ESP8266. NodeMCU started on 13 Oct 2014, when Hong committed the first file of nodemcu-firmware to GitHub. Two months later, the project expanded to include an open-hardware platform when developer Huang R committed the gerber file of an ESP8266 board, named devkit v0.9.</w:t>
+      </w:r>
+    </w:p>
+    <w:p>
+      <w:pPr>
+        <w:spacing w:line="360" w:lineRule="auto"/>
+        <w:jc w:val="both"/>
+        <w:rPr>
+          <w:rFonts w:ascii="Times New Roman" w:hAnsi="Times New Roman" w:cs="Times New Roman"/>
+          <w:sz w:val="26"/>
+          <w:szCs w:val="26"/>
+        </w:rPr>
+      </w:pPr>
+      <w:r>
+        <w:rPr>
+          <w:rFonts w:ascii="Times New Roman" w:hAnsi="Times New Roman" w:cs="Times New Roman"/>
+          <w:sz w:val="26"/>
+          <w:szCs w:val="26"/>
+        </w:rPr>
+        <w:t>In the summer of 2015, the original creators abandoned the firmware project and a group of independent contributors took over. By the summer of 2016 the NodeMCU included more than 40 different modules.</w:t>
       </w:r>
     </w:p>
     <w:p>
@@ -5275,41 +5292,13 @@
           <w:szCs w:val="26"/>
         </w:rPr>
       </w:pPr>
-      <w:proofErr w:type="spellStart"/>
-      <w:r>
-        <w:rPr>
-          <w:rFonts w:ascii="Times New Roman" w:hAnsi="Times New Roman" w:cs="Times New Roman"/>
-          <w:sz w:val="26"/>
-          <w:szCs w:val="26"/>
-        </w:rPr>
-        <w:t>Mockaroo</w:t>
-      </w:r>
-      <w:proofErr w:type="spellEnd"/>
-      <w:r>
-        <w:rPr>
-          <w:rFonts w:ascii="Times New Roman" w:hAnsi="Times New Roman" w:cs="Times New Roman"/>
-          <w:sz w:val="26"/>
-          <w:szCs w:val="26"/>
-        </w:rPr>
-        <w:t xml:space="preserve"> Test Data: </w:t>
-      </w:r>
-      <w:proofErr w:type="spellStart"/>
-      <w:r>
-        <w:rPr>
-          <w:rFonts w:ascii="Times New Roman" w:hAnsi="Times New Roman" w:cs="Times New Roman"/>
-          <w:sz w:val="26"/>
-          <w:szCs w:val="26"/>
-        </w:rPr>
-        <w:t>Mockaroo</w:t>
-      </w:r>
-      <w:proofErr w:type="spellEnd"/>
-      <w:r>
-        <w:rPr>
-          <w:rFonts w:ascii="Times New Roman" w:hAnsi="Times New Roman" w:cs="Times New Roman"/>
-          <w:sz w:val="26"/>
-          <w:szCs w:val="26"/>
-        </w:rPr>
-        <w:t xml:space="preserve"> is an online service that allows users create mock data, up to 1000 rows, in many formats including: JSON, CSV, SQL and so on.</w:t>
+      <w:r>
+        <w:rPr>
+          <w:rFonts w:ascii="Times New Roman" w:hAnsi="Times New Roman" w:cs="Times New Roman"/>
+          <w:sz w:val="26"/>
+          <w:szCs w:val="26"/>
+        </w:rPr>
+        <w:t>Mockaroo Test Data: Mockaroo is an online service that allows users create mock data, up to 1000 rows, in many formats including: JSON, CSV, SQL and so on.</w:t>
       </w:r>
     </w:p>
     <w:p>
@@ -5592,25 +5581,7 @@
           <w:szCs w:val="26"/>
         </w:rPr>
         <w:lastRenderedPageBreak/>
-        <w:t xml:space="preserve">Apache Web Server: This is a free and open source web server that powers a very high percentage of the web. It contains support for multiple programming languages (PHP, Rust) and multiple Database Management Systems (SQL, </w:t>
-      </w:r>
-      <w:proofErr w:type="spellStart"/>
-      <w:r>
-        <w:rPr>
-          <w:rFonts w:ascii="Times New Roman" w:hAnsi="Times New Roman" w:cs="Times New Roman"/>
-          <w:sz w:val="26"/>
-          <w:szCs w:val="26"/>
-        </w:rPr>
-        <w:t>Postgress</w:t>
-      </w:r>
-      <w:proofErr w:type="spellEnd"/>
-      <w:r>
-        <w:rPr>
-          <w:rFonts w:ascii="Times New Roman" w:hAnsi="Times New Roman" w:cs="Times New Roman"/>
-          <w:sz w:val="26"/>
-          <w:szCs w:val="26"/>
-        </w:rPr>
-        <w:t>)</w:t>
+        <w:t>Apache Web Server: This is a free and open source web server that powers a very high percentage of the web. It contains support for multiple programming languages (PHP, Rust) and multiple Database Management Systems (SQL, Postgress)</w:t>
       </w:r>
     </w:p>
     <w:p>
@@ -8023,29 +7994,7 @@
           <w:sz w:val="26"/>
           <w:szCs w:val="26"/>
         </w:rPr>
-        <w:t xml:space="preserve">XAMPP </w:t>
-      </w:r>
-      <w:proofErr w:type="spellStart"/>
-      <w:r>
-        <w:rPr>
-          <w:rFonts w:ascii="Times New Roman" w:hAnsi="Times New Roman" w:cs="Times New Roman"/>
-          <w:b/>
-          <w:bCs/>
-          <w:sz w:val="26"/>
-          <w:szCs w:val="26"/>
-        </w:rPr>
-        <w:t>PHPMyAdmin</w:t>
-      </w:r>
-      <w:proofErr w:type="spellEnd"/>
-      <w:r>
-        <w:rPr>
-          <w:rFonts w:ascii="Times New Roman" w:hAnsi="Times New Roman" w:cs="Times New Roman"/>
-          <w:b/>
-          <w:bCs/>
-          <w:sz w:val="26"/>
-          <w:szCs w:val="26"/>
-        </w:rPr>
-        <w:t xml:space="preserve"> Screenshot</w:t>
+        <w:t>XAMPP PHPMyAdmin Screenshot</w:t>
       </w:r>
     </w:p>
     <w:p>
@@ -8077,25 +8026,7 @@
           <w:sz w:val="26"/>
           <w:szCs w:val="26"/>
         </w:rPr>
-        <w:t xml:space="preserve">The above figures show the two IDE’s used to build the hybrid. The first is the official Arduino IDE used to write and upload C code to the Node MCU. The second is Microsoft’s Visual Studio Code, an open source IDE that supports multiple languages including HTML, CSS, JavaScript, MySQL and PHP. The third image is a screenshot of the localhost XAMPP </w:t>
-      </w:r>
-      <w:proofErr w:type="spellStart"/>
-      <w:r>
-        <w:rPr>
-          <w:rFonts w:ascii="Times New Roman" w:hAnsi="Times New Roman" w:cs="Times New Roman"/>
-          <w:sz w:val="26"/>
-          <w:szCs w:val="26"/>
-        </w:rPr>
-        <w:t>PHPMyAdmin</w:t>
-      </w:r>
-      <w:proofErr w:type="spellEnd"/>
-      <w:r>
-        <w:rPr>
-          <w:rFonts w:ascii="Times New Roman" w:hAnsi="Times New Roman" w:cs="Times New Roman"/>
-          <w:sz w:val="26"/>
-          <w:szCs w:val="26"/>
-        </w:rPr>
-        <w:t xml:space="preserve"> Database management system specifically installed so code can be run on my computer.</w:t>
+        <w:t>The above figures show the two IDE’s used to build the hybrid. The first is the official Arduino IDE used to write and upload C code to the Node MCU. The second is Microsoft’s Visual Studio Code, an open source IDE that supports multiple languages including HTML, CSS, JavaScript, MySQL and PHP. The third image is a screenshot of the localhost XAMPP PHPMyAdmin Database management system specifically installed so code can be run on my computer.</w:t>
       </w:r>
     </w:p>
     <w:p>
@@ -9450,33 +9381,15 @@
           <w:sz w:val="24"/>
           <w:szCs w:val="24"/>
         </w:rPr>
-        <w:t xml:space="preserve">hings </w:t>
-      </w:r>
-      <w:proofErr w:type="gramStart"/>
+        <w:t>hings (IoT)</w:t>
+      </w:r>
       <w:r>
         <w:rPr>
           <w:rFonts w:ascii="Times New Roman" w:hAnsi="Times New Roman" w:cs="Times New Roman"/>
           <w:sz w:val="24"/>
           <w:szCs w:val="24"/>
         </w:rPr>
-        <w:t>(IoT)</w:t>
-      </w:r>
-      <w:r>
-        <w:rPr>
-          <w:rFonts w:ascii="Times New Roman" w:hAnsi="Times New Roman" w:cs="Times New Roman"/>
-          <w:sz w:val="24"/>
-          <w:szCs w:val="24"/>
-        </w:rPr>
-        <w:t>.</w:t>
-      </w:r>
-      <w:proofErr w:type="gramEnd"/>
-      <w:r>
-        <w:rPr>
-          <w:rFonts w:ascii="Times New Roman" w:hAnsi="Times New Roman" w:cs="Times New Roman"/>
-          <w:sz w:val="24"/>
-          <w:szCs w:val="24"/>
-        </w:rPr>
-        <w:t xml:space="preserve"> Tech Target. </w:t>
+        <w:t xml:space="preserve">. Tech Target. </w:t>
       </w:r>
       <w:hyperlink r:id="rId23" w:history="1">
         <w:r>
@@ -9607,25 +9520,7 @@
           <w:sz w:val="24"/>
           <w:szCs w:val="24"/>
         </w:rPr>
-        <w:t xml:space="preserve">Moreno Ricardo. (2019). Lesson 21 – RC522 RFID Module. </w:t>
-      </w:r>
-      <w:proofErr w:type="spellStart"/>
-      <w:r>
-        <w:rPr>
-          <w:rFonts w:ascii="Times New Roman" w:hAnsi="Times New Roman" w:cs="Times New Roman"/>
-          <w:sz w:val="24"/>
-          <w:szCs w:val="24"/>
-        </w:rPr>
-        <w:t>Elegoo</w:t>
-      </w:r>
-      <w:proofErr w:type="spellEnd"/>
-      <w:r>
-        <w:rPr>
-          <w:rFonts w:ascii="Times New Roman" w:hAnsi="Times New Roman" w:cs="Times New Roman"/>
-          <w:sz w:val="24"/>
-          <w:szCs w:val="24"/>
-        </w:rPr>
-        <w:t xml:space="preserve"> Arduino Lessons. [Video]. YouTube. </w:t>
+        <w:t xml:space="preserve">Moreno Ricardo. (2019). Lesson 21 – RC522 RFID Module. Elegoo Arduino Lessons. [Video]. YouTube. </w:t>
       </w:r>
       <w:hyperlink r:id="rId26" w:history="1">
         <w:r>
@@ -9691,23 +9586,13 @@
           <w:szCs w:val="24"/>
         </w:rPr>
       </w:pPr>
-      <w:proofErr w:type="spellStart"/>
       <w:r>
         <w:rPr>
           <w:rFonts w:ascii="Times New Roman" w:hAnsi="Times New Roman" w:cs="Times New Roman"/>
           <w:sz w:val="24"/>
           <w:szCs w:val="24"/>
         </w:rPr>
-        <w:t>NodeMCU</w:t>
-      </w:r>
-      <w:proofErr w:type="spellEnd"/>
-      <w:r>
-        <w:rPr>
-          <w:rFonts w:ascii="Times New Roman" w:hAnsi="Times New Roman" w:cs="Times New Roman"/>
-          <w:sz w:val="24"/>
-          <w:szCs w:val="24"/>
-        </w:rPr>
-        <w:t xml:space="preserve">. (2022, April 22). </w:t>
+        <w:t xml:space="preserve">NodeMCU. (2022, April 22). </w:t>
       </w:r>
       <w:r>
         <w:rPr>
@@ -9903,41 +9788,13 @@
           <w:u w:val="single"/>
         </w:rPr>
       </w:pPr>
-      <w:proofErr w:type="spellStart"/>
       <w:r>
         <w:rPr>
           <w:rFonts w:ascii="Times New Roman" w:hAnsi="Times New Roman" w:cs="Times New Roman"/>
           <w:sz w:val="24"/>
           <w:szCs w:val="24"/>
         </w:rPr>
-        <w:t>Ene</w:t>
-      </w:r>
-      <w:proofErr w:type="spellEnd"/>
-      <w:r>
-        <w:rPr>
-          <w:rFonts w:ascii="Times New Roman" w:hAnsi="Times New Roman" w:cs="Times New Roman"/>
-          <w:sz w:val="24"/>
-          <w:szCs w:val="24"/>
-        </w:rPr>
-        <w:t xml:space="preserve"> </w:t>
-      </w:r>
-      <w:proofErr w:type="spellStart"/>
-      <w:r>
-        <w:rPr>
-          <w:rFonts w:ascii="Times New Roman" w:hAnsi="Times New Roman" w:cs="Times New Roman"/>
-          <w:sz w:val="24"/>
-          <w:szCs w:val="24"/>
-        </w:rPr>
-        <w:t>Princewill</w:t>
-      </w:r>
-      <w:proofErr w:type="spellEnd"/>
-      <w:r>
-        <w:rPr>
-          <w:rFonts w:ascii="Times New Roman" w:hAnsi="Times New Roman" w:cs="Times New Roman"/>
-          <w:sz w:val="24"/>
-          <w:szCs w:val="24"/>
-        </w:rPr>
-        <w:t xml:space="preserve">. (2022, June 22). </w:t>
+        <w:t xml:space="preserve">Ene Princewill. (2022, June 22). </w:t>
       </w:r>
       <w:r>
         <w:rPr>
@@ -9976,8 +9833,6 @@
           <w:t>https://www.walyben.com/problems-of-science-and-technology-development-in-nigeria/#:~:text=Lack%20of%20Funds%3A%20Science%20and,technological%20growth%20in%20the%20country.</w:t>
         </w:r>
       </w:hyperlink>
-      <w:bookmarkStart w:id="1" w:name="_GoBack"/>
-      <w:bookmarkEnd w:id="1"/>
     </w:p>
     <w:sectPr>
       <w:footerReference w:type="default" r:id="rId33"/>
